--- a/文档/片库数据字典.docx
+++ b/文档/片库数据字典.docx
@@ -39,547 +39,6 @@
     <w:p/>
     <w:p>
       <w:pPr>
-        <w:pStyle w:val="10"/>
-      </w:pPr>
-    </w:p>
-    <w:p/>
-    <w:p/>
-    <w:p/>
-    <w:p/>
-    <w:tbl>
-      <w:tblPr>
-        <w:tblW w:w="8596" w:type="dxa"/>
-        <w:tblBorders>
-          <w:top w:val="single" w:sz="4" w:space="0" w:color="auto"/>
-          <w:left w:val="single" w:sz="4" w:space="0" w:color="auto"/>
-          <w:bottom w:val="single" w:sz="4" w:space="0" w:color="auto"/>
-          <w:right w:val="single" w:sz="4" w:space="0" w:color="auto"/>
-          <w:insideH w:val="single" w:sz="4" w:space="0" w:color="auto"/>
-          <w:insideV w:val="single" w:sz="4" w:space="0" w:color="auto"/>
-        </w:tblBorders>
-        <w:tblLook w:val="0000"/>
-      </w:tblPr>
-      <w:tblGrid>
-        <w:gridCol w:w="2645"/>
-        <w:gridCol w:w="1327"/>
-        <w:gridCol w:w="4624"/>
-      </w:tblGrid>
-      <w:tr>
-        <w:trPr>
-          <w:cantSplit/>
-          <w:trHeight w:val="340"/>
-        </w:trPr>
-        <w:tc>
-          <w:tcPr>
-            <w:tcW w:w="2645" w:type="dxa"/>
-            <w:vMerge w:val="restart"/>
-            <w:vAlign w:val="center"/>
-          </w:tcPr>
-          <w:p>
-            <w:pPr>
-              <w:spacing w:line="360" w:lineRule="auto"/>
-              <w:rPr>
-                <w:sz w:val="18"/>
-              </w:rPr>
-            </w:pPr>
-            <w:r>
-              <w:rPr>
-                <w:rFonts w:hint="eastAsia"/>
-                <w:sz w:val="18"/>
-              </w:rPr>
-              <w:t>文件状态：</w:t>
-            </w:r>
-          </w:p>
-          <w:p>
-            <w:pPr>
-              <w:spacing w:line="360" w:lineRule="auto"/>
-              <w:ind w:firstLineChars="100" w:firstLine="180"/>
-              <w:rPr>
-                <w:sz w:val="18"/>
-              </w:rPr>
-            </w:pPr>
-            <w:r>
-              <w:rPr>
-                <w:rFonts w:hint="eastAsia"/>
-                <w:sz w:val="18"/>
-              </w:rPr>
-              <w:t xml:space="preserve">[  ]  </w:t>
-            </w:r>
-            <w:r>
-              <w:rPr>
-                <w:rFonts w:hint="eastAsia"/>
-                <w:sz w:val="18"/>
-              </w:rPr>
-              <w:t>草稿</w:t>
-            </w:r>
-          </w:p>
-          <w:p>
-            <w:pPr>
-              <w:spacing w:line="360" w:lineRule="auto"/>
-              <w:ind w:firstLineChars="100" w:firstLine="180"/>
-              <w:rPr>
-                <w:sz w:val="18"/>
-              </w:rPr>
-            </w:pPr>
-            <w:r>
-              <w:rPr>
-                <w:rFonts w:hint="eastAsia"/>
-                <w:sz w:val="18"/>
-              </w:rPr>
-              <w:t>[</w:t>
-            </w:r>
-            <w:r>
-              <w:rPr>
-                <w:rFonts w:hint="eastAsia"/>
-                <w:sz w:val="18"/>
-              </w:rPr>
-              <w:t xml:space="preserve"> </w:t>
-            </w:r>
-            <w:r>
-              <w:rPr>
-                <w:rFonts w:hint="eastAsia"/>
-                <w:sz w:val="18"/>
-              </w:rPr>
-              <w:t xml:space="preserve"> ] </w:t>
-            </w:r>
-            <w:r>
-              <w:rPr>
-                <w:rFonts w:hint="eastAsia"/>
-                <w:sz w:val="18"/>
-              </w:rPr>
-              <w:t>正式发布</w:t>
-            </w:r>
-          </w:p>
-          <w:p>
-            <w:pPr>
-              <w:spacing w:line="360" w:lineRule="auto"/>
-              <w:ind w:firstLineChars="100" w:firstLine="180"/>
-              <w:rPr>
-                <w:sz w:val="18"/>
-              </w:rPr>
-            </w:pPr>
-            <w:r>
-              <w:rPr>
-                <w:rFonts w:hint="eastAsia"/>
-                <w:sz w:val="18"/>
-              </w:rPr>
-              <w:t xml:space="preserve">[ </w:t>
-            </w:r>
-            <w:r>
-              <w:rPr>
-                <w:rFonts w:hint="eastAsia"/>
-                <w:sz w:val="18"/>
-              </w:rPr>
-              <w:t>√</w:t>
-            </w:r>
-            <w:r>
-              <w:rPr>
-                <w:rFonts w:hint="eastAsia"/>
-                <w:sz w:val="18"/>
-              </w:rPr>
-              <w:t xml:space="preserve"> ]</w:t>
-            </w:r>
-            <w:r>
-              <w:rPr>
-                <w:sz w:val="18"/>
-              </w:rPr>
-              <w:t xml:space="preserve"> </w:t>
-            </w:r>
-            <w:r>
-              <w:rPr>
-                <w:rFonts w:hint="eastAsia"/>
-                <w:sz w:val="18"/>
-              </w:rPr>
-              <w:t>正在修改</w:t>
-            </w:r>
-          </w:p>
-        </w:tc>
-        <w:tc>
-          <w:tcPr>
-            <w:tcW w:w="1327" w:type="dxa"/>
-            <w:shd w:val="clear" w:color="auto" w:fill="D9D9D9"/>
-            <w:vAlign w:val="center"/>
-          </w:tcPr>
-          <w:p>
-            <w:pPr>
-              <w:spacing w:line="360" w:lineRule="auto"/>
-              <w:jc w:val="center"/>
-            </w:pPr>
-            <w:r>
-              <w:rPr>
-                <w:rFonts w:hint="eastAsia"/>
-              </w:rPr>
-              <w:t>文件标识</w:t>
-            </w:r>
-          </w:p>
-        </w:tc>
-        <w:tc>
-          <w:tcPr>
-            <w:tcW w:w="4624" w:type="dxa"/>
-            <w:vAlign w:val="center"/>
-          </w:tcPr>
-          <w:p>
-            <w:pPr>
-              <w:spacing w:line="360" w:lineRule="auto"/>
-              <w:rPr>
-                <w:sz w:val="18"/>
-              </w:rPr>
-            </w:pPr>
-            <w:r>
-              <w:rPr>
-                <w:rFonts w:hint="eastAsia"/>
-                <w:sz w:val="18"/>
-              </w:rPr>
-              <w:t>深圳五行科技有限公司</w:t>
-            </w:r>
-            <w:r>
-              <w:rPr>
-                <w:rFonts w:hint="eastAsia"/>
-                <w:sz w:val="18"/>
-              </w:rPr>
-              <w:t>片库影视</w:t>
-            </w:r>
-            <w:r>
-              <w:rPr>
-                <w:rFonts w:hint="eastAsia"/>
-                <w:sz w:val="18"/>
-              </w:rPr>
-              <w:t>系统项目</w:t>
-            </w:r>
-          </w:p>
-        </w:tc>
-      </w:tr>
-      <w:tr>
-        <w:trPr>
-          <w:cantSplit/>
-          <w:trHeight w:val="340"/>
-        </w:trPr>
-        <w:tc>
-          <w:tcPr>
-            <w:tcW w:w="2645" w:type="dxa"/>
-            <w:vMerge/>
-            <w:vAlign w:val="center"/>
-          </w:tcPr>
-          <w:p>
-            <w:pPr>
-              <w:spacing w:line="360" w:lineRule="auto"/>
-              <w:ind w:firstLineChars="200" w:firstLine="360"/>
-              <w:rPr>
-                <w:sz w:val="18"/>
-              </w:rPr>
-            </w:pPr>
-          </w:p>
-        </w:tc>
-        <w:tc>
-          <w:tcPr>
-            <w:tcW w:w="1327" w:type="dxa"/>
-            <w:shd w:val="clear" w:color="auto" w:fill="D9D9D9"/>
-            <w:vAlign w:val="center"/>
-          </w:tcPr>
-          <w:p>
-            <w:pPr>
-              <w:pStyle w:val="Table"/>
-              <w:spacing w:before="0" w:after="0" w:line="360" w:lineRule="auto"/>
-              <w:jc w:val="center"/>
-              <w:rPr>
-                <w:lang w:val="en-US"/>
-              </w:rPr>
-            </w:pPr>
-            <w:r>
-              <w:rPr>
-                <w:rFonts w:hint="eastAsia"/>
-                <w:lang w:val="en-US"/>
-              </w:rPr>
-              <w:t>当前版本</w:t>
-            </w:r>
-          </w:p>
-        </w:tc>
-        <w:tc>
-          <w:tcPr>
-            <w:tcW w:w="4624" w:type="dxa"/>
-            <w:vAlign w:val="center"/>
-          </w:tcPr>
-          <w:p>
-            <w:pPr>
-              <w:spacing w:line="360" w:lineRule="auto"/>
-              <w:rPr>
-                <w:sz w:val="18"/>
-              </w:rPr>
-            </w:pPr>
-            <w:r>
-              <w:rPr>
-                <w:sz w:val="18"/>
-              </w:rPr>
-              <w:t>V</w:t>
-            </w:r>
-            <w:r>
-              <w:rPr>
-                <w:rFonts w:hint="eastAsia"/>
-                <w:sz w:val="18"/>
-              </w:rPr>
-              <w:t>ersion 1.0</w:t>
-            </w:r>
-          </w:p>
-        </w:tc>
-      </w:tr>
-      <w:tr>
-        <w:trPr>
-          <w:cantSplit/>
-          <w:trHeight w:val="340"/>
-        </w:trPr>
-        <w:tc>
-          <w:tcPr>
-            <w:tcW w:w="2645" w:type="dxa"/>
-            <w:vMerge/>
-            <w:vAlign w:val="center"/>
-          </w:tcPr>
-          <w:p>
-            <w:pPr>
-              <w:spacing w:line="360" w:lineRule="auto"/>
-              <w:ind w:firstLineChars="200" w:firstLine="360"/>
-              <w:rPr>
-                <w:sz w:val="18"/>
-              </w:rPr>
-            </w:pPr>
-          </w:p>
-        </w:tc>
-        <w:tc>
-          <w:tcPr>
-            <w:tcW w:w="1327" w:type="dxa"/>
-            <w:shd w:val="clear" w:color="auto" w:fill="D9D9D9"/>
-            <w:vAlign w:val="center"/>
-          </w:tcPr>
-          <w:p>
-            <w:pPr>
-              <w:spacing w:line="360" w:lineRule="auto"/>
-              <w:jc w:val="center"/>
-              <w:rPr>
-                <w:sz w:val="18"/>
-              </w:rPr>
-            </w:pPr>
-            <w:r>
-              <w:rPr>
-                <w:rFonts w:hint="eastAsia"/>
-                <w:sz w:val="18"/>
-              </w:rPr>
-              <w:t>作</w:t>
-            </w:r>
-            <w:r>
-              <w:rPr>
-                <w:rFonts w:hint="eastAsia"/>
-                <w:sz w:val="18"/>
-              </w:rPr>
-              <w:t xml:space="preserve">    </w:t>
-            </w:r>
-            <w:r>
-              <w:rPr>
-                <w:rFonts w:hint="eastAsia"/>
-                <w:sz w:val="18"/>
-              </w:rPr>
-              <w:t>者</w:t>
-            </w:r>
-          </w:p>
-        </w:tc>
-        <w:tc>
-          <w:tcPr>
-            <w:tcW w:w="4624" w:type="dxa"/>
-            <w:vAlign w:val="center"/>
-          </w:tcPr>
-          <w:p>
-            <w:pPr>
-              <w:spacing w:line="360" w:lineRule="auto"/>
-              <w:rPr>
-                <w:sz w:val="18"/>
-              </w:rPr>
-            </w:pPr>
-            <w:r>
-              <w:rPr>
-                <w:rFonts w:hint="eastAsia"/>
-                <w:sz w:val="18"/>
-              </w:rPr>
-              <w:t>[</w:t>
-            </w:r>
-            <w:r>
-              <w:rPr>
-                <w:rFonts w:hint="eastAsia"/>
-                <w:sz w:val="18"/>
-              </w:rPr>
-              <w:t>潘旭政</w:t>
-            </w:r>
-            <w:r>
-              <w:rPr>
-                <w:rFonts w:hint="eastAsia"/>
-                <w:sz w:val="18"/>
-              </w:rPr>
-              <w:t>]</w:t>
-            </w:r>
-          </w:p>
-        </w:tc>
-      </w:tr>
-      <w:tr>
-        <w:trPr>
-          <w:cantSplit/>
-          <w:trHeight w:val="340"/>
-        </w:trPr>
-        <w:tc>
-          <w:tcPr>
-            <w:tcW w:w="2645" w:type="dxa"/>
-            <w:vMerge/>
-            <w:vAlign w:val="center"/>
-          </w:tcPr>
-          <w:p>
-            <w:pPr>
-              <w:spacing w:line="360" w:lineRule="auto"/>
-              <w:ind w:firstLineChars="200" w:firstLine="360"/>
-              <w:rPr>
-                <w:sz w:val="18"/>
-              </w:rPr>
-            </w:pPr>
-          </w:p>
-        </w:tc>
-        <w:tc>
-          <w:tcPr>
-            <w:tcW w:w="1327" w:type="dxa"/>
-            <w:shd w:val="clear" w:color="auto" w:fill="D9D9D9"/>
-            <w:vAlign w:val="center"/>
-          </w:tcPr>
-          <w:p>
-            <w:pPr>
-              <w:spacing w:line="360" w:lineRule="auto"/>
-              <w:jc w:val="center"/>
-              <w:rPr>
-                <w:sz w:val="18"/>
-              </w:rPr>
-            </w:pPr>
-            <w:r>
-              <w:rPr>
-                <w:rFonts w:hint="eastAsia"/>
-                <w:sz w:val="18"/>
-              </w:rPr>
-              <w:t>完成日期</w:t>
-            </w:r>
-          </w:p>
-        </w:tc>
-        <w:tc>
-          <w:tcPr>
-            <w:tcW w:w="4624" w:type="dxa"/>
-            <w:vAlign w:val="center"/>
-          </w:tcPr>
-          <w:p>
-            <w:pPr>
-              <w:spacing w:line="360" w:lineRule="auto"/>
-              <w:rPr>
-                <w:sz w:val="18"/>
-              </w:rPr>
-            </w:pPr>
-            <w:r>
-              <w:rPr>
-                <w:rFonts w:hint="eastAsia"/>
-                <w:sz w:val="18"/>
-              </w:rPr>
-              <w:t>[2014-2-12</w:t>
-            </w:r>
-            <w:r>
-              <w:rPr>
-                <w:rFonts w:hint="eastAsia"/>
-                <w:sz w:val="18"/>
-              </w:rPr>
-              <w:t>]</w:t>
-            </w:r>
-          </w:p>
-        </w:tc>
-      </w:tr>
-    </w:tbl>
-    <w:p>
-      <w:pPr>
-        <w:spacing w:line="360" w:lineRule="auto"/>
-      </w:pPr>
-    </w:p>
-    <w:p>
-      <w:pPr>
-        <w:pStyle w:val="10"/>
-      </w:pPr>
-    </w:p>
-    <w:p>
-      <w:pPr>
-        <w:pStyle w:val="10"/>
-      </w:pPr>
-    </w:p>
-    <w:p/>
-    <w:p/>
-    <w:p/>
-    <w:p/>
-    <w:p>
-      <w:pPr>
-        <w:spacing w:line="360" w:lineRule="auto"/>
-        <w:jc w:val="center"/>
-      </w:pPr>
-      <w:r>
-        <w:rPr>
-          <w:rFonts w:hint="eastAsia"/>
-          <w:sz w:val="18"/>
-        </w:rPr>
-        <w:t>深圳五行科技有限公司</w:t>
-      </w:r>
-      <w:r>
-        <w:rPr>
-          <w:rFonts w:hint="eastAsia"/>
-          <w:sz w:val="18"/>
-        </w:rPr>
-        <w:t>.</w:t>
-      </w:r>
-      <w:r>
-        <w:rPr>
-          <w:rFonts w:hint="eastAsia"/>
-        </w:rPr>
-        <w:t xml:space="preserve"> </w:t>
-      </w:r>
-    </w:p>
-    <w:p>
-      <w:pPr>
-        <w:spacing w:line="360" w:lineRule="auto"/>
-        <w:jc w:val="center"/>
-      </w:pPr>
-      <w:r>
-        <w:t>201</w:t>
-      </w:r>
-      <w:r>
-        <w:rPr>
-          <w:rFonts w:hint="eastAsia"/>
-        </w:rPr>
-        <w:t>4</w:t>
-      </w:r>
-      <w:r>
-        <w:t>-</w:t>
-      </w:r>
-      <w:r>
-        <w:rPr>
-          <w:rFonts w:hint="eastAsia"/>
-        </w:rPr>
-        <w:t>2</w:t>
-      </w:r>
-      <w:r>
-        <w:t>-</w:t>
-      </w:r>
-      <w:r>
-        <w:rPr>
-          <w:rFonts w:hint="eastAsia"/>
-        </w:rPr>
-        <w:t>12</w:t>
-      </w:r>
-    </w:p>
-    <w:p/>
-    <w:p>
-      <w:pPr>
-        <w:widowControl/>
-        <w:jc w:val="left"/>
-      </w:pPr>
-      <w:r>
-        <w:br w:type="page"/>
-      </w:r>
-    </w:p>
-    <w:p>
-      <w:pPr>
         <w:pStyle w:val="1"/>
         <w:rPr>
           <w:sz w:val="28"/>
@@ -592,7 +51,6 @@
           <w:sz w:val="28"/>
           <w:szCs w:val="28"/>
         </w:rPr>
-        <w:lastRenderedPageBreak/>
         <w:t>数据库名称</w:t>
       </w:r>
     </w:p>
@@ -2809,7 +2267,7 @@
           <w:p>
             <w:pPr>
               <w:rPr>
-                <w:rFonts w:eastAsiaTheme="minorEastAsia" w:hint="eastAsia"/>
+                <w:rFonts w:eastAsiaTheme="minorEastAsia"/>
                 <w:szCs w:val="21"/>
               </w:rPr>
             </w:pPr>
@@ -2836,7 +2294,7 @@
           <w:p>
             <w:pPr>
               <w:rPr>
-                <w:rFonts w:eastAsiaTheme="minorEastAsia" w:hint="eastAsia"/>
+                <w:rFonts w:eastAsiaTheme="minorEastAsia"/>
                 <w:szCs w:val="21"/>
               </w:rPr>
             </w:pPr>
@@ -2869,15 +2327,15 @@
           <w:p>
             <w:pPr>
               <w:rPr>
+                <w:rFonts w:eastAsiaTheme="minorEastAsia" w:hAnsiTheme="minorEastAsia"/>
+                <w:szCs w:val="21"/>
+              </w:rPr>
+            </w:pPr>
+            <w:r>
+              <w:rPr>
                 <w:rFonts w:eastAsiaTheme="minorEastAsia" w:hAnsiTheme="minorEastAsia" w:hint="eastAsia"/>
                 <w:szCs w:val="21"/>
               </w:rPr>
-            </w:pPr>
-            <w:r>
-              <w:rPr>
-                <w:rFonts w:eastAsiaTheme="minorEastAsia" w:hAnsiTheme="minorEastAsia" w:hint="eastAsia"/>
-                <w:szCs w:val="21"/>
-              </w:rPr>
               <w:t>不能为空</w:t>
             </w:r>
           </w:p>
@@ -2889,7 +2347,7 @@
           <w:p>
             <w:pPr>
               <w:rPr>
-                <w:rFonts w:eastAsiaTheme="minorEastAsia" w:hAnsiTheme="minorEastAsia" w:hint="eastAsia"/>
+                <w:rFonts w:eastAsiaTheme="minorEastAsia" w:hAnsiTheme="minorEastAsia"/>
                 <w:szCs w:val="21"/>
               </w:rPr>
             </w:pPr>
